--- a/winter25/csd370/module2/paul_romer_module2-2.docx
+++ b/winter25/csd370/module2/paul_romer_module2-2.docx
@@ -433,7 +433,27 @@
           <w:szCs w:val="21"/>
           <w14:ligatures w14:val="none"/>
         </w:rPr>
-        <w:t xml:space="preserve">It aims to ensure that visitors are a clear understanding that their data is collected, that they consent to have their data collected, that their data is stored securely, and that customers are notified in a timely manner if their data is breached. </w:t>
+        <w:t xml:space="preserve">It aims to ensure that visitors </w:t>
+      </w:r>
+      <w:r>
+        <w:rPr>
+          <w:rFonts w:ascii="Open Sans" w:eastAsia="Times New Roman" w:hAnsi="Open Sans" w:cs="Open Sans"/>
+          <w:kern w:val="0"/>
+          <w:sz w:val="21"/>
+          <w:szCs w:val="21"/>
+          <w14:ligatures w14:val="none"/>
+        </w:rPr>
+        <w:t>have</w:t>
+      </w:r>
+      <w:r>
+        <w:rPr>
+          <w:rFonts w:ascii="Open Sans" w:eastAsia="Times New Roman" w:hAnsi="Open Sans" w:cs="Open Sans"/>
+          <w:kern w:val="0"/>
+          <w:sz w:val="21"/>
+          <w:szCs w:val="21"/>
+          <w14:ligatures w14:val="none"/>
+        </w:rPr>
+        <w:t xml:space="preserve"> a clear understanding that their data is collected, that they consent to have their data collected, that their data is stored securely, and that customers are notified in a timely manner if their data is breached. </w:t>
       </w:r>
       <w:r>
         <w:rPr>
@@ -497,17 +517,6 @@
         </w:rPr>
         <w:t xml:space="preserve">. </w:t>
       </w:r>
-    </w:p>
-    <w:p>
-      <w:pPr>
-        <w:rPr>
-          <w:rFonts w:ascii="Open Sans" w:eastAsia="Times New Roman" w:hAnsi="Open Sans" w:cs="Open Sans"/>
-          <w:kern w:val="0"/>
-          <w:sz w:val="21"/>
-          <w:szCs w:val="21"/>
-          <w14:ligatures w14:val="none"/>
-        </w:rPr>
-      </w:pPr>
     </w:p>
     <w:p>
       <w:pPr>
@@ -620,7 +629,7 @@
       <w:pPr>
         <w:pStyle w:val="ListParagraph"/>
         <w:numPr>
-          <w:ilvl w:val="0"/>
+          <w:ilvl w:val="1"/>
           <w:numId w:val="12"/>
         </w:numPr>
         <w:spacing w:before="100" w:beforeAutospacing="1" w:after="100" w:afterAutospacing="1"/>
@@ -642,7 +651,37 @@
           <w:szCs w:val="21"/>
           <w14:ligatures w14:val="none"/>
         </w:rPr>
-        <w:t>Establish Legal Grounds for Processing</w:t>
+        <w:t>Obtain Consent</w:t>
+      </w:r>
+      <w:r>
+        <w:rPr>
+          <w:rFonts w:ascii="Open Sans" w:eastAsia="Times New Roman" w:hAnsi="Open Sans" w:cs="Open Sans"/>
+          <w:kern w:val="0"/>
+          <w:sz w:val="21"/>
+          <w:szCs w:val="21"/>
+          <w14:ligatures w14:val="none"/>
+        </w:rPr>
+        <w:t xml:space="preserve">: </w:t>
+      </w:r>
+      <w:r>
+        <w:rPr>
+          <w:rFonts w:ascii="Open Sans" w:eastAsia="Times New Roman" w:hAnsi="Open Sans" w:cs="Open Sans"/>
+          <w:kern w:val="0"/>
+          <w:sz w:val="21"/>
+          <w:szCs w:val="21"/>
+          <w14:ligatures w14:val="none"/>
+        </w:rPr>
+        <w:t>Obtain consent for data to be stored and processed</w:t>
+      </w:r>
+      <w:r>
+        <w:rPr>
+          <w:rFonts w:ascii="Open Sans" w:eastAsia="Times New Roman" w:hAnsi="Open Sans" w:cs="Open Sans"/>
+          <w:kern w:val="0"/>
+          <w:sz w:val="21"/>
+          <w:szCs w:val="21"/>
+          <w14:ligatures w14:val="none"/>
+        </w:rPr>
+        <w:t>.</w:t>
       </w:r>
     </w:p>
     <w:p>
@@ -671,17 +710,66 @@
           <w:szCs w:val="21"/>
           <w14:ligatures w14:val="none"/>
         </w:rPr>
-        <w:t>Determine Lawful Basis</w:t>
-      </w:r>
-      <w:r>
-        <w:rPr>
-          <w:rFonts w:ascii="Open Sans" w:eastAsia="Times New Roman" w:hAnsi="Open Sans" w:cs="Open Sans"/>
-          <w:kern w:val="0"/>
-          <w:sz w:val="21"/>
-          <w:szCs w:val="21"/>
-          <w14:ligatures w14:val="none"/>
-        </w:rPr>
-        <w:t>: Ensure that all data processing activities have a valid legal basis, such as consent, contractual necessity, legal obligation, vital interests, public task, or legitimate interests. </w:t>
+        <w:t>Data Removal</w:t>
+      </w:r>
+      <w:r>
+        <w:rPr>
+          <w:rFonts w:ascii="Open Sans" w:eastAsia="Times New Roman" w:hAnsi="Open Sans" w:cs="Open Sans"/>
+          <w:kern w:val="0"/>
+          <w:sz w:val="21"/>
+          <w:szCs w:val="21"/>
+          <w14:ligatures w14:val="none"/>
+        </w:rPr>
+        <w:t>:</w:t>
+      </w:r>
+      <w:r>
+        <w:rPr>
+          <w:rFonts w:ascii="Open Sans" w:eastAsia="Times New Roman" w:hAnsi="Open Sans" w:cs="Open Sans"/>
+          <w:kern w:val="0"/>
+          <w:sz w:val="21"/>
+          <w:szCs w:val="21"/>
+          <w14:ligatures w14:val="none"/>
+        </w:rPr>
+        <w:t xml:space="preserve"> </w:t>
+      </w:r>
+      <w:r>
+        <w:rPr>
+          <w:rFonts w:ascii="Open Sans" w:eastAsia="Times New Roman" w:hAnsi="Open Sans" w:cs="Open Sans"/>
+          <w:kern w:val="0"/>
+          <w:sz w:val="21"/>
+          <w:szCs w:val="21"/>
+          <w14:ligatures w14:val="none"/>
+        </w:rPr>
+        <w:t>Implement mechanisms for individuals to withdraw consent easily.</w:t>
+      </w:r>
+    </w:p>
+    <w:p>
+      <w:pPr>
+        <w:pStyle w:val="ListParagraph"/>
+        <w:numPr>
+          <w:ilvl w:val="0"/>
+          <w:numId w:val="12"/>
+        </w:numPr>
+        <w:spacing w:before="100" w:beforeAutospacing="1" w:after="100" w:afterAutospacing="1"/>
+        <w:rPr>
+          <w:rFonts w:ascii="Open Sans" w:eastAsia="Times New Roman" w:hAnsi="Open Sans" w:cs="Open Sans"/>
+          <w:kern w:val="0"/>
+          <w:sz w:val="21"/>
+          <w:szCs w:val="21"/>
+          <w14:ligatures w14:val="none"/>
+        </w:rPr>
+      </w:pPr>
+      <w:r>
+        <w:rPr>
+          <w:rFonts w:ascii="Open Sans" w:eastAsia="Times New Roman" w:hAnsi="Open Sans" w:cs="Open Sans"/>
+          <w:b/>
+          <w:bCs/>
+          <w:kern w:val="0"/>
+          <w:sz w:val="21"/>
+          <w:szCs w:val="21"/>
+          <w14:ligatures w14:val="none"/>
+        </w:rPr>
+        <w:t>Enhance Data Security Measures</w:t>
       </w:r>
     </w:p>
     <w:p>
@@ -710,18 +798,103 @@
           <w:szCs w:val="21"/>
           <w14:ligatures w14:val="none"/>
         </w:rPr>
-        <w:t>Obtain Explicit Consent</w:t>
-      </w:r>
-      <w:r>
-        <w:rPr>
-          <w:rFonts w:ascii="Open Sans" w:eastAsia="Times New Roman" w:hAnsi="Open Sans" w:cs="Open Sans"/>
-          <w:kern w:val="0"/>
-          <w:sz w:val="21"/>
-          <w:szCs w:val="21"/>
-          <w14:ligatures w14:val="none"/>
-        </w:rPr>
-        <w:t>: Where consent is required, ensure it is freely given, specific, informed, and unambiguous. Implement mechanisms for individuals to withdraw consent easily.</w:t>
-      </w:r>
+        <w:t>Implement Technical Safeguards</w:t>
+      </w:r>
+      <w:r>
+        <w:rPr>
+          <w:rFonts w:ascii="Open Sans" w:eastAsia="Times New Roman" w:hAnsi="Open Sans" w:cs="Open Sans"/>
+          <w:kern w:val="0"/>
+          <w:sz w:val="21"/>
+          <w:szCs w:val="21"/>
+          <w14:ligatures w14:val="none"/>
+        </w:rPr>
+        <w:t>: Use encryption, pseudonymization, and access controls to protect personal data. Regularly update security protocols to address emerging threats. </w:t>
+      </w:r>
+    </w:p>
+    <w:p>
+      <w:pPr>
+        <w:pStyle w:val="ListParagraph"/>
+        <w:numPr>
+          <w:ilvl w:val="1"/>
+          <w:numId w:val="12"/>
+        </w:numPr>
+        <w:spacing w:before="100" w:beforeAutospacing="1" w:after="100" w:afterAutospacing="1"/>
+        <w:rPr>
+          <w:rFonts w:ascii="Open Sans" w:eastAsia="Times New Roman" w:hAnsi="Open Sans" w:cs="Open Sans"/>
+          <w:kern w:val="0"/>
+          <w:sz w:val="21"/>
+          <w:szCs w:val="21"/>
+          <w14:ligatures w14:val="none"/>
+        </w:rPr>
+      </w:pPr>
+      <w:r>
+        <w:rPr>
+          <w:rFonts w:ascii="Open Sans" w:eastAsia="Times New Roman" w:hAnsi="Open Sans" w:cs="Open Sans"/>
+          <w:b/>
+          <w:bCs/>
+          <w:kern w:val="0"/>
+          <w:sz w:val="21"/>
+          <w:szCs w:val="21"/>
+          <w14:ligatures w14:val="none"/>
+        </w:rPr>
+        <w:t>Conduct Regular Security Audits</w:t>
+      </w:r>
+      <w:r>
+        <w:rPr>
+          <w:rFonts w:ascii="Open Sans" w:eastAsia="Times New Roman" w:hAnsi="Open Sans" w:cs="Open Sans"/>
+          <w:kern w:val="0"/>
+          <w:sz w:val="21"/>
+          <w:szCs w:val="21"/>
+          <w14:ligatures w14:val="none"/>
+        </w:rPr>
+        <w:t>: Periodically assess your systems for vulnerabilities and ensure compliance with security policies.</w:t>
+      </w:r>
+    </w:p>
+    <w:p>
+      <w:pPr>
+        <w:pStyle w:val="ListParagraph"/>
+        <w:spacing w:before="100" w:beforeAutospacing="1" w:after="100" w:afterAutospacing="1"/>
+        <w:ind w:left="1440"/>
+        <w:rPr>
+          <w:rFonts w:ascii="Open Sans" w:eastAsia="Times New Roman" w:hAnsi="Open Sans" w:cs="Open Sans"/>
+          <w:b/>
+          <w:bCs/>
+          <w:kern w:val="0"/>
+          <w:sz w:val="21"/>
+          <w:szCs w:val="21"/>
+          <w14:ligatures w14:val="none"/>
+        </w:rPr>
+      </w:pPr>
+    </w:p>
+    <w:p>
+      <w:pPr>
+        <w:pStyle w:val="ListParagraph"/>
+        <w:spacing w:before="100" w:beforeAutospacing="1" w:after="100" w:afterAutospacing="1"/>
+        <w:ind w:left="1440"/>
+        <w:rPr>
+          <w:rFonts w:ascii="Open Sans" w:eastAsia="Times New Roman" w:hAnsi="Open Sans" w:cs="Open Sans"/>
+          <w:b/>
+          <w:bCs/>
+          <w:kern w:val="0"/>
+          <w:sz w:val="21"/>
+          <w:szCs w:val="21"/>
+          <w14:ligatures w14:val="none"/>
+        </w:rPr>
+      </w:pPr>
+    </w:p>
+    <w:p>
+      <w:pPr>
+        <w:pStyle w:val="ListParagraph"/>
+        <w:spacing w:before="100" w:beforeAutospacing="1" w:after="100" w:afterAutospacing="1"/>
+        <w:ind w:left="1440"/>
+        <w:rPr>
+          <w:rFonts w:ascii="Open Sans" w:eastAsia="Times New Roman" w:hAnsi="Open Sans" w:cs="Open Sans"/>
+          <w:kern w:val="0"/>
+          <w:sz w:val="21"/>
+          <w:szCs w:val="21"/>
+          <w14:ligatures w14:val="none"/>
+        </w:rPr>
+      </w:pPr>
     </w:p>
     <w:p>
       <w:pPr>
@@ -749,7 +922,8 @@
           <w:szCs w:val="21"/>
           <w14:ligatures w14:val="none"/>
         </w:rPr>
-        <w:t>Enhance Data Security Measures</w:t>
+        <w:lastRenderedPageBreak/>
+        <w:t>Privacy Policies and Notices</w:t>
       </w:r>
     </w:p>
     <w:p>
@@ -778,17 +952,46 @@
           <w:szCs w:val="21"/>
           <w14:ligatures w14:val="none"/>
         </w:rPr>
-        <w:t>Implement Technical Safeguards</w:t>
-      </w:r>
-      <w:r>
-        <w:rPr>
-          <w:rFonts w:ascii="Open Sans" w:eastAsia="Times New Roman" w:hAnsi="Open Sans" w:cs="Open Sans"/>
-          <w:kern w:val="0"/>
-          <w:sz w:val="21"/>
-          <w:szCs w:val="21"/>
-          <w14:ligatures w14:val="none"/>
-        </w:rPr>
-        <w:t>: Use encryption, pseudonymization, and access controls to protect personal data. Regularly update security protocols to address emerging threats. </w:t>
+        <w:t>Transparent Communication</w:t>
+      </w:r>
+      <w:r>
+        <w:rPr>
+          <w:rFonts w:ascii="Open Sans" w:eastAsia="Times New Roman" w:hAnsi="Open Sans" w:cs="Open Sans"/>
+          <w:kern w:val="0"/>
+          <w:sz w:val="21"/>
+          <w:szCs w:val="21"/>
+          <w14:ligatures w14:val="none"/>
+        </w:rPr>
+        <w:t>: Clearly inform individuals about how their data is collected, used, stored, and shared. Ensure privacy notices are easily accessible and written in plain language. </w:t>
+      </w:r>
+    </w:p>
+    <w:p>
+      <w:pPr>
+        <w:pStyle w:val="ListParagraph"/>
+        <w:numPr>
+          <w:ilvl w:val="0"/>
+          <w:numId w:val="12"/>
+        </w:numPr>
+        <w:spacing w:before="100" w:beforeAutospacing="1" w:after="100" w:afterAutospacing="1"/>
+        <w:rPr>
+          <w:rFonts w:ascii="Open Sans" w:eastAsia="Times New Roman" w:hAnsi="Open Sans" w:cs="Open Sans"/>
+          <w:kern w:val="0"/>
+          <w:sz w:val="21"/>
+          <w:szCs w:val="21"/>
+          <w14:ligatures w14:val="none"/>
+        </w:rPr>
+      </w:pPr>
+      <w:r>
+        <w:rPr>
+          <w:rFonts w:ascii="Open Sans" w:eastAsia="Times New Roman" w:hAnsi="Open Sans" w:cs="Open Sans"/>
+          <w:b/>
+          <w:bCs/>
+          <w:kern w:val="0"/>
+          <w:sz w:val="21"/>
+          <w:szCs w:val="21"/>
+          <w14:ligatures w14:val="none"/>
+        </w:rPr>
+        <w:t>Manage Data Breaches Effectively</w:t>
       </w:r>
     </w:p>
     <w:p>
@@ -817,47 +1020,17 @@
           <w:szCs w:val="21"/>
           <w14:ligatures w14:val="none"/>
         </w:rPr>
-        <w:lastRenderedPageBreak/>
-        <w:t>Conduct Regular Security Audits</w:t>
-      </w:r>
-      <w:r>
-        <w:rPr>
-          <w:rFonts w:ascii="Open Sans" w:eastAsia="Times New Roman" w:hAnsi="Open Sans" w:cs="Open Sans"/>
-          <w:kern w:val="0"/>
-          <w:sz w:val="21"/>
-          <w:szCs w:val="21"/>
-          <w14:ligatures w14:val="none"/>
-        </w:rPr>
-        <w:t>: Periodically assess your systems for vulnerabilities and ensure compliance with security policies.</w:t>
-      </w:r>
-    </w:p>
-    <w:p>
-      <w:pPr>
-        <w:pStyle w:val="ListParagraph"/>
-        <w:numPr>
-          <w:ilvl w:val="0"/>
-          <w:numId w:val="12"/>
-        </w:numPr>
-        <w:spacing w:before="100" w:beforeAutospacing="1" w:after="100" w:afterAutospacing="1"/>
-        <w:rPr>
-          <w:rFonts w:ascii="Open Sans" w:eastAsia="Times New Roman" w:hAnsi="Open Sans" w:cs="Open Sans"/>
-          <w:kern w:val="0"/>
-          <w:sz w:val="21"/>
-          <w:szCs w:val="21"/>
-          <w14:ligatures w14:val="none"/>
-        </w:rPr>
-      </w:pPr>
-      <w:r>
-        <w:rPr>
-          <w:rFonts w:ascii="Open Sans" w:eastAsia="Times New Roman" w:hAnsi="Open Sans" w:cs="Open Sans"/>
-          <w:b/>
-          <w:bCs/>
-          <w:kern w:val="0"/>
-          <w:sz w:val="21"/>
-          <w:szCs w:val="21"/>
-          <w14:ligatures w14:val="none"/>
-        </w:rPr>
-        <w:t>Update Privacy Policies and Notices</w:t>
+        <w:t>Establish Breach Detection and Response Protocols</w:t>
+      </w:r>
+      <w:r>
+        <w:rPr>
+          <w:rFonts w:ascii="Open Sans" w:eastAsia="Times New Roman" w:hAnsi="Open Sans" w:cs="Open Sans"/>
+          <w:kern w:val="0"/>
+          <w:sz w:val="21"/>
+          <w:szCs w:val="21"/>
+          <w14:ligatures w14:val="none"/>
+        </w:rPr>
+        <w:t>: Develop procedures to identify, assess, and respond to data breaches promptly.</w:t>
       </w:r>
     </w:p>
     <w:p>
@@ -886,728 +1059,49 @@
           <w:szCs w:val="21"/>
           <w14:ligatures w14:val="none"/>
         </w:rPr>
-        <w:t>Transparent Communication</w:t>
-      </w:r>
-      <w:r>
-        <w:rPr>
-          <w:rFonts w:ascii="Open Sans" w:eastAsia="Times New Roman" w:hAnsi="Open Sans" w:cs="Open Sans"/>
-          <w:kern w:val="0"/>
-          <w:sz w:val="21"/>
-          <w:szCs w:val="21"/>
-          <w14:ligatures w14:val="none"/>
-        </w:rPr>
-        <w:t>: Clearly inform individuals about how their data is collected, used, stored, and shared. Ensure privacy notices are easily accessible and written in plain language. </w:t>
+        <w:t>Notification Obligations</w:t>
+      </w:r>
+      <w:r>
+        <w:rPr>
+          <w:rFonts w:ascii="Open Sans" w:eastAsia="Times New Roman" w:hAnsi="Open Sans" w:cs="Open Sans"/>
+          <w:kern w:val="0"/>
+          <w:sz w:val="21"/>
+          <w:szCs w:val="21"/>
+          <w14:ligatures w14:val="none"/>
+        </w:rPr>
+        <w:t>: Notify relevant supervisory authorities</w:t>
+      </w:r>
+      <w:r>
+        <w:rPr>
+          <w:rFonts w:ascii="Open Sans" w:eastAsia="Times New Roman" w:hAnsi="Open Sans" w:cs="Open Sans"/>
+          <w:kern w:val="0"/>
+          <w:sz w:val="21"/>
+          <w:szCs w:val="21"/>
+          <w14:ligatures w14:val="none"/>
+        </w:rPr>
+        <w:t xml:space="preserve"> of </w:t>
+      </w:r>
+      <w:r>
+        <w:rPr>
+          <w:rFonts w:ascii="Open Sans" w:eastAsia="Times New Roman" w:hAnsi="Open Sans" w:cs="Open Sans"/>
+          <w:kern w:val="0"/>
+          <w:sz w:val="21"/>
+          <w:szCs w:val="21"/>
+          <w14:ligatures w14:val="none"/>
+        </w:rPr>
+        <w:t>a breach and inform affected individuals</w:t>
+      </w:r>
+      <w:r>
+        <w:rPr>
+          <w:rFonts w:ascii="Open Sans" w:eastAsia="Times New Roman" w:hAnsi="Open Sans" w:cs="Open Sans"/>
+          <w:kern w:val="0"/>
+          <w:sz w:val="21"/>
+          <w:szCs w:val="21"/>
+          <w14:ligatures w14:val="none"/>
+        </w:rPr>
+        <w:t xml:space="preserve">. </w:t>
       </w:r>
     </w:p>
-    <w:p>
-      <w:pPr>
-        <w:pStyle w:val="ListParagraph"/>
-        <w:numPr>
-          <w:ilvl w:val="1"/>
-          <w:numId w:val="12"/>
-        </w:numPr>
-        <w:spacing w:before="100" w:beforeAutospacing="1" w:after="100" w:afterAutospacing="1"/>
-        <w:rPr>
-          <w:rFonts w:ascii="Open Sans" w:eastAsia="Times New Roman" w:hAnsi="Open Sans" w:cs="Open Sans"/>
-          <w:kern w:val="0"/>
-          <w:sz w:val="21"/>
-          <w:szCs w:val="21"/>
-          <w14:ligatures w14:val="none"/>
-        </w:rPr>
-      </w:pPr>
-      <w:r>
-        <w:rPr>
-          <w:rFonts w:ascii="Open Sans" w:eastAsia="Times New Roman" w:hAnsi="Open Sans" w:cs="Open Sans"/>
-          <w:b/>
-          <w:bCs/>
-          <w:kern w:val="0"/>
-          <w:sz w:val="21"/>
-          <w:szCs w:val="21"/>
-          <w14:ligatures w14:val="none"/>
-        </w:rPr>
-        <w:t>Include Mandatory Information</w:t>
-      </w:r>
-      <w:r>
-        <w:rPr>
-          <w:rFonts w:ascii="Open Sans" w:eastAsia="Times New Roman" w:hAnsi="Open Sans" w:cs="Open Sans"/>
-          <w:kern w:val="0"/>
-          <w:sz w:val="21"/>
-          <w:szCs w:val="21"/>
-          <w14:ligatures w14:val="none"/>
-        </w:rPr>
-        <w:t>: Specify the data controller's identity, data processing purposes, legal bases, data retention periods, and individuals' rights.</w:t>
-      </w:r>
-    </w:p>
-    <w:p>
-      <w:pPr>
-        <w:pStyle w:val="ListParagraph"/>
-        <w:numPr>
-          <w:ilvl w:val="0"/>
-          <w:numId w:val="12"/>
-        </w:numPr>
-        <w:spacing w:before="100" w:beforeAutospacing="1" w:after="100" w:afterAutospacing="1"/>
-        <w:rPr>
-          <w:rFonts w:ascii="Open Sans" w:eastAsia="Times New Roman" w:hAnsi="Open Sans" w:cs="Open Sans"/>
-          <w:kern w:val="0"/>
-          <w:sz w:val="21"/>
-          <w:szCs w:val="21"/>
-          <w14:ligatures w14:val="none"/>
-        </w:rPr>
-      </w:pPr>
-      <w:r>
-        <w:rPr>
-          <w:rFonts w:ascii="Open Sans" w:eastAsia="Times New Roman" w:hAnsi="Open Sans" w:cs="Open Sans"/>
-          <w:b/>
-          <w:bCs/>
-          <w:kern w:val="0"/>
-          <w:sz w:val="21"/>
-          <w:szCs w:val="21"/>
-          <w14:ligatures w14:val="none"/>
-        </w:rPr>
-        <w:t>Facilitate Data Subject Right</w:t>
-      </w:r>
-      <w:r>
-        <w:rPr>
-          <w:rFonts w:ascii="Open Sans" w:eastAsia="Times New Roman" w:hAnsi="Open Sans" w:cs="Open Sans"/>
-          <w:b/>
-          <w:bCs/>
-          <w:kern w:val="0"/>
-          <w:sz w:val="21"/>
-          <w:szCs w:val="21"/>
-          <w14:ligatures w14:val="none"/>
-        </w:rPr>
-        <w:t>s</w:t>
-      </w:r>
-    </w:p>
-    <w:p>
-      <w:pPr>
-        <w:pStyle w:val="ListParagraph"/>
-        <w:numPr>
-          <w:ilvl w:val="1"/>
-          <w:numId w:val="12"/>
-        </w:numPr>
-        <w:spacing w:before="100" w:beforeAutospacing="1" w:after="100" w:afterAutospacing="1"/>
-        <w:rPr>
-          <w:rFonts w:ascii="Open Sans" w:eastAsia="Times New Roman" w:hAnsi="Open Sans" w:cs="Open Sans"/>
-          <w:kern w:val="0"/>
-          <w:sz w:val="21"/>
-          <w:szCs w:val="21"/>
-          <w14:ligatures w14:val="none"/>
-        </w:rPr>
-      </w:pPr>
-      <w:r>
-        <w:rPr>
-          <w:rFonts w:ascii="Open Sans" w:eastAsia="Times New Roman" w:hAnsi="Open Sans" w:cs="Open Sans"/>
-          <w:b/>
-          <w:bCs/>
-          <w:kern w:val="0"/>
-          <w:sz w:val="21"/>
-          <w:szCs w:val="21"/>
-          <w14:ligatures w14:val="none"/>
-        </w:rPr>
-        <w:t>Right of Access</w:t>
-      </w:r>
-      <w:r>
-        <w:rPr>
-          <w:rFonts w:ascii="Open Sans" w:eastAsia="Times New Roman" w:hAnsi="Open Sans" w:cs="Open Sans"/>
-          <w:kern w:val="0"/>
-          <w:sz w:val="21"/>
-          <w:szCs w:val="21"/>
-          <w14:ligatures w14:val="none"/>
-        </w:rPr>
-        <w:t>: Enable individuals to access their personal data upon request.</w:t>
-      </w:r>
-    </w:p>
-    <w:p>
-      <w:pPr>
-        <w:pStyle w:val="ListParagraph"/>
-        <w:numPr>
-          <w:ilvl w:val="1"/>
-          <w:numId w:val="12"/>
-        </w:numPr>
-        <w:spacing w:before="100" w:beforeAutospacing="1" w:after="100" w:afterAutospacing="1"/>
-        <w:rPr>
-          <w:rFonts w:ascii="Open Sans" w:eastAsia="Times New Roman" w:hAnsi="Open Sans" w:cs="Open Sans"/>
-          <w:kern w:val="0"/>
-          <w:sz w:val="21"/>
-          <w:szCs w:val="21"/>
-          <w14:ligatures w14:val="none"/>
-        </w:rPr>
-      </w:pPr>
-      <w:r>
-        <w:rPr>
-          <w:rFonts w:ascii="Open Sans" w:eastAsia="Times New Roman" w:hAnsi="Open Sans" w:cs="Open Sans"/>
-          <w:b/>
-          <w:bCs/>
-          <w:kern w:val="0"/>
-          <w:sz w:val="21"/>
-          <w:szCs w:val="21"/>
-          <w14:ligatures w14:val="none"/>
-        </w:rPr>
-        <w:t>Right to Rectification and Erasure</w:t>
-      </w:r>
-      <w:r>
-        <w:rPr>
-          <w:rFonts w:ascii="Open Sans" w:eastAsia="Times New Roman" w:hAnsi="Open Sans" w:cs="Open Sans"/>
-          <w:kern w:val="0"/>
-          <w:sz w:val="21"/>
-          <w:szCs w:val="21"/>
-          <w14:ligatures w14:val="none"/>
-        </w:rPr>
-        <w:t>: Allow individuals to correct inaccurate data and delete data when appropriate.</w:t>
-      </w:r>
-    </w:p>
-    <w:p>
-      <w:pPr>
-        <w:pStyle w:val="ListParagraph"/>
-        <w:numPr>
-          <w:ilvl w:val="1"/>
-          <w:numId w:val="12"/>
-        </w:numPr>
-        <w:spacing w:before="100" w:beforeAutospacing="1" w:after="100" w:afterAutospacing="1"/>
-        <w:rPr>
-          <w:rFonts w:ascii="Open Sans" w:eastAsia="Times New Roman" w:hAnsi="Open Sans" w:cs="Open Sans"/>
-          <w:kern w:val="0"/>
-          <w:sz w:val="21"/>
-          <w:szCs w:val="21"/>
-          <w14:ligatures w14:val="none"/>
-        </w:rPr>
-      </w:pPr>
-      <w:r>
-        <w:rPr>
-          <w:rFonts w:ascii="Open Sans" w:eastAsia="Times New Roman" w:hAnsi="Open Sans" w:cs="Open Sans"/>
-          <w:b/>
-          <w:bCs/>
-          <w:kern w:val="0"/>
-          <w:sz w:val="21"/>
-          <w:szCs w:val="21"/>
-          <w14:ligatures w14:val="none"/>
-        </w:rPr>
-        <w:t>Data Portability</w:t>
-      </w:r>
-      <w:r>
-        <w:rPr>
-          <w:rFonts w:ascii="Open Sans" w:eastAsia="Times New Roman" w:hAnsi="Open Sans" w:cs="Open Sans"/>
-          <w:kern w:val="0"/>
-          <w:sz w:val="21"/>
-          <w:szCs w:val="21"/>
-          <w14:ligatures w14:val="none"/>
-        </w:rPr>
-        <w:t>: Provide personal data in a structured, commonly used, and machine-readable format upon request.</w:t>
-      </w:r>
-    </w:p>
-    <w:p>
-      <w:pPr>
-        <w:pStyle w:val="ListParagraph"/>
-        <w:numPr>
-          <w:ilvl w:val="1"/>
-          <w:numId w:val="12"/>
-        </w:numPr>
-        <w:spacing w:before="100" w:beforeAutospacing="1" w:after="100" w:afterAutospacing="1"/>
-        <w:rPr>
-          <w:rFonts w:ascii="Open Sans" w:eastAsia="Times New Roman" w:hAnsi="Open Sans" w:cs="Open Sans"/>
-          <w:kern w:val="0"/>
-          <w:sz w:val="21"/>
-          <w:szCs w:val="21"/>
-          <w14:ligatures w14:val="none"/>
-        </w:rPr>
-      </w:pPr>
-      <w:r>
-        <w:rPr>
-          <w:rFonts w:ascii="Open Sans" w:eastAsia="Times New Roman" w:hAnsi="Open Sans" w:cs="Open Sans"/>
-          <w:b/>
-          <w:bCs/>
-          <w:kern w:val="0"/>
-          <w:sz w:val="21"/>
-          <w:szCs w:val="21"/>
-          <w14:ligatures w14:val="none"/>
-        </w:rPr>
-        <w:t>Right to Object and Restrict Processing</w:t>
-      </w:r>
-      <w:r>
-        <w:rPr>
-          <w:rFonts w:ascii="Open Sans" w:eastAsia="Times New Roman" w:hAnsi="Open Sans" w:cs="Open Sans"/>
-          <w:kern w:val="0"/>
-          <w:sz w:val="21"/>
-          <w:szCs w:val="21"/>
-          <w14:ligatures w14:val="none"/>
-        </w:rPr>
-        <w:t>: Respect individuals' rights to object to or restrict certain data processing activities. </w:t>
-      </w:r>
-    </w:p>
-    <w:p>
-      <w:pPr>
-        <w:pStyle w:val="ListParagraph"/>
-        <w:numPr>
-          <w:ilvl w:val="0"/>
-          <w:numId w:val="12"/>
-        </w:numPr>
-        <w:spacing w:before="100" w:beforeAutospacing="1" w:after="100" w:afterAutospacing="1"/>
-        <w:rPr>
-          <w:rFonts w:ascii="Open Sans" w:eastAsia="Times New Roman" w:hAnsi="Open Sans" w:cs="Open Sans"/>
-          <w:kern w:val="0"/>
-          <w:sz w:val="21"/>
-          <w:szCs w:val="21"/>
-          <w14:ligatures w14:val="none"/>
-        </w:rPr>
-      </w:pPr>
-      <w:r>
-        <w:rPr>
-          <w:rFonts w:ascii="Open Sans" w:eastAsia="Times New Roman" w:hAnsi="Open Sans" w:cs="Open Sans"/>
-          <w:b/>
-          <w:bCs/>
-          <w:kern w:val="0"/>
-          <w:sz w:val="21"/>
-          <w:szCs w:val="21"/>
-          <w14:ligatures w14:val="none"/>
-        </w:rPr>
-        <w:t>Manage Data Breaches Effectively</w:t>
-      </w:r>
-    </w:p>
-    <w:p>
-      <w:pPr>
-        <w:pStyle w:val="ListParagraph"/>
-        <w:numPr>
-          <w:ilvl w:val="1"/>
-          <w:numId w:val="12"/>
-        </w:numPr>
-        <w:spacing w:before="100" w:beforeAutospacing="1" w:after="100" w:afterAutospacing="1"/>
-        <w:rPr>
-          <w:rFonts w:ascii="Open Sans" w:eastAsia="Times New Roman" w:hAnsi="Open Sans" w:cs="Open Sans"/>
-          <w:kern w:val="0"/>
-          <w:sz w:val="21"/>
-          <w:szCs w:val="21"/>
-          <w14:ligatures w14:val="none"/>
-        </w:rPr>
-      </w:pPr>
-      <w:r>
-        <w:rPr>
-          <w:rFonts w:ascii="Open Sans" w:eastAsia="Times New Roman" w:hAnsi="Open Sans" w:cs="Open Sans"/>
-          <w:b/>
-          <w:bCs/>
-          <w:kern w:val="0"/>
-          <w:sz w:val="21"/>
-          <w:szCs w:val="21"/>
-          <w14:ligatures w14:val="none"/>
-        </w:rPr>
-        <w:t>Establish Breach Detection and Response Protocols</w:t>
-      </w:r>
-      <w:r>
-        <w:rPr>
-          <w:rFonts w:ascii="Open Sans" w:eastAsia="Times New Roman" w:hAnsi="Open Sans" w:cs="Open Sans"/>
-          <w:kern w:val="0"/>
-          <w:sz w:val="21"/>
-          <w:szCs w:val="21"/>
-          <w14:ligatures w14:val="none"/>
-        </w:rPr>
-        <w:t>: Develop procedures to identify, assess, and respond to data breaches promptly.</w:t>
-      </w:r>
-    </w:p>
-    <w:p>
-      <w:pPr>
-        <w:pStyle w:val="ListParagraph"/>
-        <w:numPr>
-          <w:ilvl w:val="1"/>
-          <w:numId w:val="12"/>
-        </w:numPr>
-        <w:spacing w:before="100" w:beforeAutospacing="1" w:after="100" w:afterAutospacing="1"/>
-        <w:rPr>
-          <w:rFonts w:ascii="Open Sans" w:eastAsia="Times New Roman" w:hAnsi="Open Sans" w:cs="Open Sans"/>
-          <w:kern w:val="0"/>
-          <w:sz w:val="21"/>
-          <w:szCs w:val="21"/>
-          <w14:ligatures w14:val="none"/>
-        </w:rPr>
-      </w:pPr>
-      <w:r>
-        <w:rPr>
-          <w:rFonts w:ascii="Open Sans" w:eastAsia="Times New Roman" w:hAnsi="Open Sans" w:cs="Open Sans"/>
-          <w:b/>
-          <w:bCs/>
-          <w:kern w:val="0"/>
-          <w:sz w:val="21"/>
-          <w:szCs w:val="21"/>
-          <w14:ligatures w14:val="none"/>
-        </w:rPr>
-        <w:t>Notification Obligations</w:t>
-      </w:r>
-      <w:r>
-        <w:rPr>
-          <w:rFonts w:ascii="Open Sans" w:eastAsia="Times New Roman" w:hAnsi="Open Sans" w:cs="Open Sans"/>
-          <w:kern w:val="0"/>
-          <w:sz w:val="21"/>
-          <w:szCs w:val="21"/>
-          <w14:ligatures w14:val="none"/>
-        </w:rPr>
-        <w:t>: Notify relevant supervisory authorities within 72 hours of a breach and inform affected individuals when there's a high risk to their rights and freedoms. </w:t>
-      </w:r>
-    </w:p>
-    <w:p>
-      <w:pPr>
-        <w:pStyle w:val="ListParagraph"/>
-        <w:numPr>
-          <w:ilvl w:val="0"/>
-          <w:numId w:val="12"/>
-        </w:numPr>
-        <w:spacing w:before="100" w:beforeAutospacing="1" w:after="100" w:afterAutospacing="1"/>
-        <w:rPr>
-          <w:rFonts w:ascii="Open Sans" w:eastAsia="Times New Roman" w:hAnsi="Open Sans" w:cs="Open Sans"/>
-          <w:kern w:val="0"/>
-          <w:sz w:val="21"/>
-          <w:szCs w:val="21"/>
-          <w14:ligatures w14:val="none"/>
-        </w:rPr>
-      </w:pPr>
-      <w:r>
-        <w:rPr>
-          <w:rFonts w:ascii="Open Sans" w:eastAsia="Times New Roman" w:hAnsi="Open Sans" w:cs="Open Sans"/>
-          <w:b/>
-          <w:bCs/>
-          <w:kern w:val="0"/>
-          <w:sz w:val="21"/>
-          <w:szCs w:val="21"/>
-          <w14:ligatures w14:val="none"/>
-        </w:rPr>
-        <w:t>Appoint a Data Protection Officer (DPO)</w:t>
-      </w:r>
-    </w:p>
-    <w:p>
-      <w:pPr>
-        <w:pStyle w:val="ListParagraph"/>
-        <w:numPr>
-          <w:ilvl w:val="1"/>
-          <w:numId w:val="12"/>
-        </w:numPr>
-        <w:spacing w:before="100" w:beforeAutospacing="1" w:after="100" w:afterAutospacing="1"/>
-        <w:rPr>
-          <w:rFonts w:ascii="Open Sans" w:eastAsia="Times New Roman" w:hAnsi="Open Sans" w:cs="Open Sans"/>
-          <w:kern w:val="0"/>
-          <w:sz w:val="21"/>
-          <w:szCs w:val="21"/>
-          <w14:ligatures w14:val="none"/>
-        </w:rPr>
-      </w:pPr>
-      <w:r>
-        <w:rPr>
-          <w:rFonts w:ascii="Open Sans" w:eastAsia="Times New Roman" w:hAnsi="Open Sans" w:cs="Open Sans"/>
-          <w:b/>
-          <w:bCs/>
-          <w:kern w:val="0"/>
-          <w:sz w:val="21"/>
-          <w:szCs w:val="21"/>
-          <w14:ligatures w14:val="none"/>
-        </w:rPr>
-        <w:t>DPO Designation</w:t>
-      </w:r>
-      <w:r>
-        <w:rPr>
-          <w:rFonts w:ascii="Open Sans" w:eastAsia="Times New Roman" w:hAnsi="Open Sans" w:cs="Open Sans"/>
-          <w:kern w:val="0"/>
-          <w:sz w:val="21"/>
-          <w:szCs w:val="21"/>
-          <w14:ligatures w14:val="none"/>
-        </w:rPr>
-        <w:t>: Appoint a DPO if your organization processes large-scale sensitive data or engages in regular and systematic monitoring of individuals. The DPO will oversee compliance and act as a liaison with supervisory authorities. </w:t>
-      </w:r>
-    </w:p>
-    <w:p>
-      <w:pPr>
-        <w:pStyle w:val="ListParagraph"/>
-        <w:numPr>
-          <w:ilvl w:val="0"/>
-          <w:numId w:val="12"/>
-        </w:numPr>
-        <w:spacing w:before="100" w:beforeAutospacing="1" w:after="100" w:afterAutospacing="1"/>
-        <w:rPr>
-          <w:rFonts w:ascii="Open Sans" w:eastAsia="Times New Roman" w:hAnsi="Open Sans" w:cs="Open Sans"/>
-          <w:kern w:val="0"/>
-          <w:sz w:val="21"/>
-          <w:szCs w:val="21"/>
-          <w14:ligatures w14:val="none"/>
-        </w:rPr>
-      </w:pPr>
-      <w:r>
-        <w:rPr>
-          <w:rFonts w:ascii="Open Sans" w:eastAsia="Times New Roman" w:hAnsi="Open Sans" w:cs="Open Sans"/>
-          <w:b/>
-          <w:bCs/>
-          <w:kern w:val="0"/>
-          <w:sz w:val="21"/>
-          <w:szCs w:val="21"/>
-          <w14:ligatures w14:val="none"/>
-        </w:rPr>
-        <w:t>Conduct Data Protection Impact Assessments (DPIAs)</w:t>
-      </w:r>
-    </w:p>
-    <w:p>
-      <w:pPr>
-        <w:pStyle w:val="ListParagraph"/>
-        <w:numPr>
-          <w:ilvl w:val="1"/>
-          <w:numId w:val="12"/>
-        </w:numPr>
-        <w:spacing w:before="100" w:beforeAutospacing="1" w:after="100" w:afterAutospacing="1"/>
-        <w:rPr>
-          <w:rFonts w:ascii="Open Sans" w:eastAsia="Times New Roman" w:hAnsi="Open Sans" w:cs="Open Sans"/>
-          <w:kern w:val="0"/>
-          <w:sz w:val="21"/>
-          <w:szCs w:val="21"/>
-          <w14:ligatures w14:val="none"/>
-        </w:rPr>
-      </w:pPr>
-      <w:r>
-        <w:rPr>
-          <w:rFonts w:ascii="Open Sans" w:eastAsia="Times New Roman" w:hAnsi="Open Sans" w:cs="Open Sans"/>
-          <w:b/>
-          <w:bCs/>
-          <w:kern w:val="0"/>
-          <w:sz w:val="21"/>
-          <w:szCs w:val="21"/>
-          <w14:ligatures w14:val="none"/>
-        </w:rPr>
-        <w:t>Evaluate High-Risk Processing</w:t>
-      </w:r>
-      <w:r>
-        <w:rPr>
-          <w:rFonts w:ascii="Open Sans" w:eastAsia="Times New Roman" w:hAnsi="Open Sans" w:cs="Open Sans"/>
-          <w:kern w:val="0"/>
-          <w:sz w:val="21"/>
-          <w:szCs w:val="21"/>
-          <w14:ligatures w14:val="none"/>
-        </w:rPr>
-        <w:t>: For processing activities likely to result in high risks to individuals' rights, perform DPIAs to identify and mitigate potential impacts. </w:t>
-      </w:r>
-    </w:p>
-    <w:p>
-      <w:pPr>
-        <w:pStyle w:val="ListParagraph"/>
-        <w:numPr>
-          <w:ilvl w:val="0"/>
-          <w:numId w:val="12"/>
-        </w:numPr>
-        <w:spacing w:before="100" w:beforeAutospacing="1" w:after="100" w:afterAutospacing="1"/>
-        <w:rPr>
-          <w:rFonts w:ascii="Open Sans" w:eastAsia="Times New Roman" w:hAnsi="Open Sans" w:cs="Open Sans"/>
-          <w:kern w:val="0"/>
-          <w:sz w:val="21"/>
-          <w:szCs w:val="21"/>
-          <w14:ligatures w14:val="none"/>
-        </w:rPr>
-      </w:pPr>
-      <w:r>
-        <w:rPr>
-          <w:rFonts w:ascii="Open Sans" w:eastAsia="Times New Roman" w:hAnsi="Open Sans" w:cs="Open Sans"/>
-          <w:b/>
-          <w:bCs/>
-          <w:kern w:val="0"/>
-          <w:sz w:val="21"/>
-          <w:szCs w:val="21"/>
-          <w14:ligatures w14:val="none"/>
-        </w:rPr>
-        <w:t>Ensure Third-Party Compliance</w:t>
-      </w:r>
-    </w:p>
-    <w:p>
-      <w:pPr>
-        <w:pStyle w:val="ListParagraph"/>
-        <w:numPr>
-          <w:ilvl w:val="1"/>
-          <w:numId w:val="12"/>
-        </w:numPr>
-        <w:spacing w:before="100" w:beforeAutospacing="1" w:after="100" w:afterAutospacing="1"/>
-        <w:rPr>
-          <w:rFonts w:ascii="Open Sans" w:eastAsia="Times New Roman" w:hAnsi="Open Sans" w:cs="Open Sans"/>
-          <w:kern w:val="0"/>
-          <w:sz w:val="21"/>
-          <w:szCs w:val="21"/>
-          <w14:ligatures w14:val="none"/>
-        </w:rPr>
-      </w:pPr>
-      <w:r>
-        <w:rPr>
-          <w:rFonts w:ascii="Open Sans" w:eastAsia="Times New Roman" w:hAnsi="Open Sans" w:cs="Open Sans"/>
-          <w:b/>
-          <w:bCs/>
-          <w:kern w:val="0"/>
-          <w:sz w:val="21"/>
-          <w:szCs w:val="21"/>
-          <w14:ligatures w14:val="none"/>
-        </w:rPr>
-        <w:t>Review Data Processor Agreements</w:t>
-      </w:r>
-      <w:r>
-        <w:rPr>
-          <w:rFonts w:ascii="Open Sans" w:eastAsia="Times New Roman" w:hAnsi="Open Sans" w:cs="Open Sans"/>
-          <w:kern w:val="0"/>
-          <w:sz w:val="21"/>
-          <w:szCs w:val="21"/>
-          <w14:ligatures w14:val="none"/>
-        </w:rPr>
-        <w:t>: Ensure contracts with third-party processors mandate GDPR compliance and outline responsibilities for data protection. </w:t>
-      </w:r>
-    </w:p>
-    <w:p>
-      <w:pPr>
-        <w:pStyle w:val="ListParagraph"/>
-        <w:numPr>
-          <w:ilvl w:val="1"/>
-          <w:numId w:val="12"/>
-        </w:numPr>
-        <w:spacing w:before="100" w:beforeAutospacing="1" w:after="100" w:afterAutospacing="1"/>
-        <w:rPr>
-          <w:rFonts w:ascii="Open Sans" w:eastAsia="Times New Roman" w:hAnsi="Open Sans" w:cs="Open Sans"/>
-          <w:kern w:val="0"/>
-          <w:sz w:val="21"/>
-          <w:szCs w:val="21"/>
-          <w14:ligatures w14:val="none"/>
-        </w:rPr>
-      </w:pPr>
-      <w:r>
-        <w:rPr>
-          <w:rFonts w:ascii="Open Sans" w:eastAsia="Times New Roman" w:hAnsi="Open Sans" w:cs="Open Sans"/>
-          <w:b/>
-          <w:bCs/>
-          <w:kern w:val="0"/>
-          <w:sz w:val="21"/>
-          <w:szCs w:val="21"/>
-          <w14:ligatures w14:val="none"/>
-        </w:rPr>
-        <w:t>Monitor Third-Party Practices</w:t>
-      </w:r>
-      <w:r>
-        <w:rPr>
-          <w:rFonts w:ascii="Open Sans" w:eastAsia="Times New Roman" w:hAnsi="Open Sans" w:cs="Open Sans"/>
-          <w:kern w:val="0"/>
-          <w:sz w:val="21"/>
-          <w:szCs w:val="21"/>
-          <w14:ligatures w14:val="none"/>
-        </w:rPr>
-        <w:t>: Regularly assess third-party compliance with data protection standards.</w:t>
-      </w:r>
-    </w:p>
-    <w:p>
-      <w:pPr>
-        <w:pStyle w:val="ListParagraph"/>
-        <w:numPr>
-          <w:ilvl w:val="0"/>
-          <w:numId w:val="12"/>
-        </w:numPr>
-        <w:spacing w:before="100" w:beforeAutospacing="1" w:after="100" w:afterAutospacing="1"/>
-        <w:rPr>
-          <w:rFonts w:ascii="Open Sans" w:eastAsia="Times New Roman" w:hAnsi="Open Sans" w:cs="Open Sans"/>
-          <w:kern w:val="0"/>
-          <w:sz w:val="21"/>
-          <w:szCs w:val="21"/>
-          <w14:ligatures w14:val="none"/>
-        </w:rPr>
-      </w:pPr>
-      <w:r>
-        <w:rPr>
-          <w:rFonts w:ascii="Open Sans" w:eastAsia="Times New Roman" w:hAnsi="Open Sans" w:cs="Open Sans"/>
-          <w:b/>
-          <w:bCs/>
-          <w:kern w:val="0"/>
-          <w:sz w:val="21"/>
-          <w:szCs w:val="21"/>
-          <w14:ligatures w14:val="none"/>
-        </w:rPr>
-        <w:t>Implement Privacy by Design and Default</w:t>
-      </w:r>
-    </w:p>
-    <w:p>
-      <w:pPr>
-        <w:pStyle w:val="ListParagraph"/>
-        <w:numPr>
-          <w:ilvl w:val="1"/>
-          <w:numId w:val="12"/>
-        </w:numPr>
-        <w:spacing w:before="100" w:beforeAutospacing="1" w:after="100" w:afterAutospacing="1"/>
-        <w:rPr>
-          <w:rFonts w:ascii="Open Sans" w:eastAsia="Times New Roman" w:hAnsi="Open Sans" w:cs="Open Sans"/>
-          <w:kern w:val="0"/>
-          <w:sz w:val="21"/>
-          <w:szCs w:val="21"/>
-          <w14:ligatures w14:val="none"/>
-        </w:rPr>
-      </w:pPr>
-      <w:r>
-        <w:rPr>
-          <w:rFonts w:ascii="Open Sans" w:eastAsia="Times New Roman" w:hAnsi="Open Sans" w:cs="Open Sans"/>
-          <w:b/>
-          <w:bCs/>
-          <w:kern w:val="0"/>
-          <w:sz w:val="21"/>
-          <w:szCs w:val="21"/>
-          <w14:ligatures w14:val="none"/>
-        </w:rPr>
-        <w:t>Integrate Data Protection into Operations</w:t>
-      </w:r>
-      <w:r>
-        <w:rPr>
-          <w:rFonts w:ascii="Open Sans" w:eastAsia="Times New Roman" w:hAnsi="Open Sans" w:cs="Open Sans"/>
-          <w:kern w:val="0"/>
-          <w:sz w:val="21"/>
-          <w:szCs w:val="21"/>
-          <w14:ligatures w14:val="none"/>
-        </w:rPr>
-        <w:t>: Embed data protection principles into all processing activities and business practices from the outset. </w:t>
-      </w:r>
-    </w:p>
-    <w:p>
-      <w:pPr>
-        <w:pStyle w:val="ListParagraph"/>
-        <w:numPr>
-          <w:ilvl w:val="1"/>
-          <w:numId w:val="12"/>
-        </w:numPr>
-        <w:spacing w:before="100" w:beforeAutospacing="1" w:after="100" w:afterAutospacing="1"/>
-        <w:rPr>
-          <w:rFonts w:ascii="Open Sans" w:eastAsia="Times New Roman" w:hAnsi="Open Sans" w:cs="Open Sans"/>
-          <w:kern w:val="0"/>
-          <w:sz w:val="21"/>
-          <w:szCs w:val="21"/>
-          <w14:ligatures w14:val="none"/>
-        </w:rPr>
-      </w:pPr>
-      <w:r>
-        <w:rPr>
-          <w:rFonts w:ascii="Open Sans" w:eastAsia="Times New Roman" w:hAnsi="Open Sans" w:cs="Open Sans"/>
-          <w:b/>
-          <w:bCs/>
-          <w:kern w:val="0"/>
-          <w:sz w:val="21"/>
-          <w:szCs w:val="21"/>
-          <w14:ligatures w14:val="none"/>
-        </w:rPr>
-        <w:t>Default Privacy Settings</w:t>
-      </w:r>
-      <w:r>
-        <w:rPr>
-          <w:rFonts w:ascii="Open Sans" w:eastAsia="Times New Roman" w:hAnsi="Open Sans" w:cs="Open Sans"/>
-          <w:kern w:val="0"/>
-          <w:sz w:val="21"/>
-          <w:szCs w:val="21"/>
-          <w14:ligatures w14:val="none"/>
-        </w:rPr>
-        <w:t>: Configure systems to ensure that, by default, only necessary personal data is processed.</w:t>
-      </w:r>
-    </w:p>
-    <w:p>
-      <w:pPr>
-        <w:rPr>
-          <w:rFonts w:ascii="Open Sans" w:eastAsia="Times New Roman" w:hAnsi="Open Sans" w:cs="Open Sans"/>
-          <w:kern w:val="0"/>
-          <w:sz w:val="21"/>
-          <w:szCs w:val="21"/>
-          <w14:ligatures w14:val="none"/>
-        </w:rPr>
-      </w:pPr>
-    </w:p>
-    <w:p/>
-    <w:p/>
-    <w:p/>
-    <w:p/>
-    <w:p/>
     <w:p>
       <w:r>
         <w:t>References:</w:t>
